--- a/foucault/assets/img/Michel Foucault.docx
+++ b/foucault/assets/img/Michel Foucault.docx
@@ -29,7 +29,55 @@
         <w:rPr>
           <w:lang w:val="de-DE"/>
         </w:rPr>
-        <w:t>Foucault</w:t>
+        <w:t xml:space="preserve">Foucault </w:t>
+      </w:r>
+      <w:r>
+        <w:rPr>
+          <w:lang w:val="de-DE"/>
+        </w:rPr>
+        <w:t xml:space="preserve">wuchs in einem behüteten Elternhaus </w:t>
+      </w:r>
+      <w:r>
+        <w:rPr>
+          <w:lang w:val="de-DE"/>
+        </w:rPr>
+        <w:t>als Teil</w:t>
+      </w:r>
+      <w:r>
+        <w:rPr>
+          <w:lang w:val="de-DE"/>
+        </w:rPr>
+        <w:t xml:space="preserve"> einer privilegierten Gesellschaft auf. </w:t>
+      </w:r>
+      <w:r>
+        <w:rPr>
+          <w:lang w:val="de-DE"/>
+        </w:rPr>
+        <w:t>Die</w:t>
+      </w:r>
+      <w:r>
+        <w:rPr>
+          <w:lang w:val="de-DE"/>
+        </w:rPr>
+        <w:t xml:space="preserve"> Eltern waren sehr reich und stammten aus einer langen Reihe Chirurgen in Poitiers in West-Zentralfrankreich. Sein Vater, Dr. Paul Foucault, vertrat alles, was Michel </w:t>
+      </w:r>
+      <w:r>
+        <w:rPr>
+          <w:lang w:val="de-DE"/>
+        </w:rPr>
+        <w:t xml:space="preserve">später </w:t>
+      </w:r>
+      <w:r>
+        <w:rPr>
+          <w:lang w:val="de-DE"/>
+        </w:rPr>
+        <w:t xml:space="preserve">am bürgerlichen Frankreich hassen würde. Michel </w:t>
+      </w:r>
+      <w:r>
+        <w:rPr>
+          <w:lang w:val="de-DE"/>
+        </w:rPr>
+        <w:t>erhielt</w:t>
       </w:r>
       <w:r>
         <w:rPr>
@@ -41,37 +89,13 @@
         <w:rPr>
           <w:lang w:val="de-DE"/>
         </w:rPr>
-        <w:t xml:space="preserve">wuchs in einem behüteten Elternhaus in einer privilegierten Gesellschaft auf. </w:t>
-      </w:r>
-      <w:r>
-        <w:rPr>
-          <w:lang w:val="de-DE"/>
-        </w:rPr>
-        <w:t xml:space="preserve">Beide Eltern waren sehr reich und stammten aus einer langen Reihe erfolgreicher Chirurgen in Poitiers in West-Zentralfrankreich. Sein Vater, Dr. Paul Foucault, vertrat alles, was Michel </w:t>
-      </w:r>
-      <w:r>
-        <w:rPr>
-          <w:lang w:val="de-DE"/>
-        </w:rPr>
-        <w:t xml:space="preserve">später </w:t>
-      </w:r>
-      <w:r>
-        <w:rPr>
-          <w:lang w:val="de-DE"/>
-        </w:rPr>
-        <w:t xml:space="preserve">am bürgerlichen Frankreich hassen würde. Michel </w:t>
-      </w:r>
-      <w:r>
-        <w:rPr>
-          <w:lang w:val="de-DE"/>
-        </w:rPr>
-        <w:t>erhielt</w:t>
-      </w:r>
-      <w:r>
-        <w:rPr>
-          <w:lang w:val="de-DE"/>
-        </w:rPr>
-        <w:t xml:space="preserve"> eine </w:t>
+        <w:t>die</w:t>
+      </w:r>
+      <w:r>
+        <w:rPr>
+          <w:lang w:val="de-DE"/>
+        </w:rPr>
+        <w:t xml:space="preserve"> </w:t>
       </w:r>
       <w:r>
         <w:rPr>
@@ -122,7 +146,19 @@
         <w:rPr>
           <w:lang w:val="de-DE"/>
         </w:rPr>
-        <w:t xml:space="preserve"> Sainte-Anne in Paris zu sehen. </w:t>
+        <w:t xml:space="preserve"> Sainte-Anne in Paris</w:t>
+      </w:r>
+      <w:r>
+        <w:rPr>
+          <w:lang w:val="de-DE"/>
+        </w:rPr>
+        <w:t xml:space="preserve"> aufzusuchen</w:t>
+      </w:r>
+      <w:r>
+        <w:rPr>
+          <w:lang w:val="de-DE"/>
+        </w:rPr>
+        <w:t xml:space="preserve">. </w:t>
       </w:r>
     </w:p>
     <w:p>
@@ -147,7 +183,19 @@
         <w:rPr>
           <w:lang w:val="de-DE"/>
         </w:rPr>
-        <w:t xml:space="preserve">, dass ein Großteil von Michels Bedrängnis nur darauf zurückzuführen </w:t>
+        <w:t xml:space="preserve">, dass ein Großteil von Michels </w:t>
+      </w:r>
+      <w:r>
+        <w:rPr>
+          <w:lang w:val="de-DE"/>
+        </w:rPr>
+        <w:t>Probleme</w:t>
+      </w:r>
+      <w:r>
+        <w:rPr>
+          <w:lang w:val="de-DE"/>
+        </w:rPr>
+        <w:t xml:space="preserve"> nur darauf zurückzuführen </w:t>
       </w:r>
       <w:r>
         <w:rPr>
@@ -213,7 +261,7 @@
           <w:bCs/>
           <w:lang w:val="de-DE"/>
         </w:rPr>
-        <w:t>Ansichten</w:t>
+        <w:t>Werke</w:t>
       </w:r>
     </w:p>
     <w:p>
@@ -226,43 +274,19 @@
         <w:rPr>
           <w:lang w:val="de-DE"/>
         </w:rPr>
-        <w:t xml:space="preserve">Foucault </w:t>
-      </w:r>
-      <w:r>
-        <w:rPr>
-          <w:lang w:val="de-DE"/>
-        </w:rPr>
-        <w:t xml:space="preserve">verachte seine </w:t>
-      </w:r>
-      <w:r>
-        <w:rPr>
-          <w:lang w:val="de-DE"/>
-        </w:rPr>
-        <w:t>Karriere damit, die Macht des bürgerlichen</w:t>
-      </w:r>
-      <w:r>
-        <w:rPr>
-          <w:lang w:val="de-DE"/>
-        </w:rPr>
-        <w:t xml:space="preserve"> und</w:t>
-      </w:r>
-      <w:r>
-        <w:rPr>
-          <w:lang w:val="de-DE"/>
-        </w:rPr>
-        <w:t xml:space="preserve"> kapitalistischen Staates, einschließlich </w:t>
-      </w:r>
-      <w:r>
-        <w:rPr>
-          <w:lang w:val="de-DE"/>
-        </w:rPr>
-        <w:t>der</w:t>
-      </w:r>
-      <w:r>
-        <w:rPr>
-          <w:lang w:val="de-DE"/>
-        </w:rPr>
-        <w:t xml:space="preserve"> Polizei, Gerichte, Gefängnisse, Ärzte und Psychiater</w:t>
+        <w:t xml:space="preserve">Foucault inspirierte sich </w:t>
+      </w:r>
+      <w:r>
+        <w:rPr>
+          <w:lang w:val="de-DE"/>
+        </w:rPr>
+        <w:t xml:space="preserve">ursprünglich </w:t>
+      </w:r>
+      <w:r>
+        <w:rPr>
+          <w:lang w:val="de-DE"/>
+        </w:rPr>
+        <w:t>im Sommer 1953</w:t>
       </w:r>
       <w:r>
         <w:rPr>
@@ -274,7 +298,121 @@
         <w:rPr>
           <w:lang w:val="de-DE"/>
         </w:rPr>
-        <w:t xml:space="preserve">zu kritisieren. Sein Ziel war es, nichts weniger als die Funktionsweise der Macht herauszufinden und sie dann in Richtung einer marxistisch-anarchistischen Utopie zu ändern. </w:t>
+        <w:t xml:space="preserve">im Urlaub mit einem Liebhaber in Italien. </w:t>
+      </w:r>
+      <w:r>
+        <w:rPr>
+          <w:lang w:val="de-DE"/>
+        </w:rPr>
+        <w:t>E</w:t>
+      </w:r>
+      <w:r>
+        <w:rPr>
+          <w:lang w:val="de-DE"/>
+        </w:rPr>
+        <w:t xml:space="preserve">r </w:t>
+      </w:r>
+      <w:r>
+        <w:rPr>
+          <w:lang w:val="de-DE"/>
+        </w:rPr>
+        <w:t xml:space="preserve">las </w:t>
+      </w:r>
+      <w:r>
+        <w:rPr>
+          <w:lang w:val="de-DE"/>
+        </w:rPr>
+        <w:t>Nietzsches Buch "</w:t>
+      </w:r>
+      <w:r>
+        <w:rPr>
+          <w:lang w:val="de-DE"/>
+        </w:rPr>
+        <w:t>Unzeitgemäße Betrachtungen</w:t>
+      </w:r>
+      <w:r>
+        <w:rPr>
+          <w:lang w:val="de-DE"/>
+        </w:rPr>
+        <w:t xml:space="preserve">“, in dem </w:t>
+      </w:r>
+      <w:r>
+        <w:rPr>
+          <w:lang w:val="de-DE"/>
+        </w:rPr>
+        <w:t>Nietzsche</w:t>
+      </w:r>
+      <w:r>
+        <w:rPr>
+          <w:lang w:val="de-DE"/>
+        </w:rPr>
+        <w:t xml:space="preserve"> argumentierte</w:t>
+      </w:r>
+      <w:r>
+        <w:rPr>
+          <w:lang w:val="de-DE"/>
+        </w:rPr>
+        <w:t xml:space="preserve">, Akademiker </w:t>
+      </w:r>
+      <w:r>
+        <w:rPr>
+          <w:lang w:val="de-DE"/>
+        </w:rPr>
+        <w:t xml:space="preserve">hätten das </w:t>
+      </w:r>
+      <w:r>
+        <w:rPr>
+          <w:lang w:val="de-DE"/>
+        </w:rPr>
+        <w:t xml:space="preserve">Gespür dafür </w:t>
+      </w:r>
+      <w:r>
+        <w:rPr>
+          <w:lang w:val="de-DE"/>
+        </w:rPr>
+        <w:t>verloren</w:t>
+      </w:r>
+      <w:r>
+        <w:rPr>
+          <w:lang w:val="de-DE"/>
+        </w:rPr>
+        <w:t>, wie Geschichte gelesen und gelehrt werden sollte. Der einzige Grund, Geschichte zu lesen und zu studieren, besteh</w:t>
+      </w:r>
+      <w:r>
+        <w:rPr>
+          <w:lang w:val="de-DE"/>
+        </w:rPr>
+        <w:t xml:space="preserve">e </w:t>
+      </w:r>
+      <w:r>
+        <w:rPr>
+          <w:lang w:val="de-DE"/>
+        </w:rPr>
+        <w:t xml:space="preserve">darin, aus den Ideen, Konzepten und Beispielen der Vergangenheit herauszuarbeiten, </w:t>
+      </w:r>
+      <w:r>
+        <w:rPr>
+          <w:lang w:val="de-DE"/>
+        </w:rPr>
+        <w:t>wie wir in u</w:t>
+      </w:r>
+      <w:r>
+        <w:rPr>
+          <w:lang w:val="de-DE"/>
+        </w:rPr>
+        <w:t>nserer Zeit ein besseres Leben führen</w:t>
+      </w:r>
+      <w:r>
+        <w:rPr>
+          <w:lang w:val="de-DE"/>
+        </w:rPr>
+        <w:t xml:space="preserve"> könnten</w:t>
+      </w:r>
+      <w:r>
+        <w:rPr>
+          <w:lang w:val="de-DE"/>
+        </w:rPr>
+        <w:t xml:space="preserve">. </w:t>
       </w:r>
     </w:p>
     <w:p>
@@ -287,54 +425,216 @@
         <w:rPr>
           <w:lang w:val="de-DE"/>
         </w:rPr>
-        <w:t xml:space="preserve">Obwohl er den größten Teil seines Lebens in Bibliotheken und Seminarräumen verbrachte, war er eine engagierte revolutionäre Persönlichkeit, die in </w:t>
-      </w:r>
-      <w:r>
-        <w:rPr>
-          <w:lang w:val="de-DE"/>
-        </w:rPr>
-        <w:t xml:space="preserve">den </w:t>
-      </w:r>
-      <w:r>
-        <w:rPr>
-          <w:lang w:val="de-DE"/>
-        </w:rPr>
-        <w:t>elitären intellektuellen Kreisen von Paris auf enorme Popularität stieß</w:t>
-      </w:r>
-      <w:r>
-        <w:rPr>
-          <w:lang w:val="de-DE"/>
-        </w:rPr>
-        <w:t xml:space="preserve">, ebenfalls </w:t>
-      </w:r>
-      <w:r>
-        <w:rPr>
-          <w:lang w:val="de-DE"/>
-        </w:rPr>
-        <w:t>unter jungen Studenten, die an der Universität studieren</w:t>
-      </w:r>
-      <w:r>
-        <w:rPr>
-          <w:lang w:val="de-DE"/>
-        </w:rPr>
-        <w:t xml:space="preserve">. </w:t>
+        <w:t xml:space="preserve">Dies </w:t>
+      </w:r>
+      <w:r>
+        <w:rPr>
+          <w:lang w:val="de-DE"/>
+        </w:rPr>
+        <w:t>inspirierte</w:t>
+      </w:r>
+      <w:r>
+        <w:rPr>
+          <w:lang w:val="de-DE"/>
+        </w:rPr>
+        <w:t xml:space="preserve"> Foucault intellektuell und </w:t>
+      </w:r>
+      <w:r>
+        <w:rPr>
+          <w:lang w:val="de-DE"/>
+        </w:rPr>
+        <w:t xml:space="preserve">er </w:t>
+      </w:r>
+      <w:r>
+        <w:rPr>
+          <w:lang w:val="de-DE"/>
+        </w:rPr>
+        <w:t xml:space="preserve">beschloss, </w:t>
+      </w:r>
+      <w:r>
+        <w:rPr>
+          <w:lang w:val="de-DE"/>
+        </w:rPr>
+        <w:t xml:space="preserve">ein </w:t>
+      </w:r>
+      <w:r>
+        <w:rPr>
+          <w:lang w:val="de-DE"/>
+        </w:rPr>
+        <w:t>philosophische</w:t>
+      </w:r>
+      <w:r>
+        <w:rPr>
+          <w:lang w:val="de-DE"/>
+        </w:rPr>
+        <w:t>r</w:t>
+      </w:r>
+      <w:r>
+        <w:rPr>
+          <w:lang w:val="de-DE"/>
+        </w:rPr>
+        <w:t xml:space="preserve"> Historiker zu werden, jemand, der in die Vergangenheit zurückblicken konnte, </w:t>
+      </w:r>
+      <w:r>
+        <w:rPr>
+          <w:lang w:val="de-DE"/>
+        </w:rPr>
+        <w:t xml:space="preserve">aber </w:t>
+      </w:r>
+      <w:r>
+        <w:rPr>
+          <w:lang w:val="de-DE"/>
+        </w:rPr>
+        <w:t xml:space="preserve">um die dringenden Probleme seiner Zeit zu lösen. </w:t>
+      </w:r>
+      <w:r>
+        <w:rPr>
+          <w:lang w:val="de-DE"/>
+        </w:rPr>
+        <w:t xml:space="preserve"> </w:t>
+      </w:r>
+      <w:r>
+        <w:rPr>
+          <w:lang w:val="de-DE"/>
+        </w:rPr>
+        <w:t>Acht Jahre später war er bereit</w:t>
+      </w:r>
+      <w:r>
+        <w:rPr>
+          <w:lang w:val="de-DE"/>
+        </w:rPr>
+        <w:t>, sein erstes Buch</w:t>
+      </w:r>
+      <w:r>
+        <w:rPr>
+          <w:lang w:val="de-DE"/>
+        </w:rPr>
+        <w:t xml:space="preserve"> zu veröffentlichen: </w:t>
+      </w:r>
+      <w:r>
+        <w:rPr>
+          <w:b/>
+          <w:bCs/>
+          <w:lang w:val="de-DE"/>
+        </w:rPr>
+        <w:t xml:space="preserve">Wahnsinn und </w:t>
+      </w:r>
+      <w:r>
+        <w:rPr>
+          <w:b/>
+          <w:bCs/>
+          <w:lang w:val="de-DE"/>
+        </w:rPr>
+        <w:t>Gesellschaft</w:t>
+      </w:r>
+      <w:r>
+        <w:rPr>
+          <w:b/>
+          <w:bCs/>
+          <w:lang w:val="de-DE"/>
+        </w:rPr>
+        <w:t>, 1961</w:t>
+      </w:r>
+      <w:r>
+        <w:rPr>
+          <w:lang w:val="de-DE"/>
+        </w:rPr>
+        <w:t>, welches später als sein erstes Meisterwerk gelten sollte.</w:t>
       </w:r>
     </w:p>
     <w:p>
       <w:pPr>
         <w:rPr>
-          <w:b/>
-          <w:bCs/>
           <w:lang w:val="de-DE"/>
         </w:rPr>
       </w:pPr>
       <w:r>
         <w:rPr>
-          <w:b/>
-          <w:bCs/>
-          <w:lang w:val="de-DE"/>
-        </w:rPr>
-        <w:t>Werke</w:t>
+          <w:lang w:val="de-DE"/>
+        </w:rPr>
+        <w:t xml:space="preserve">In dem Buch argumentierte er, </w:t>
+      </w:r>
+      <w:r>
+        <w:rPr>
+          <w:lang w:val="de-DE"/>
+        </w:rPr>
+        <w:t>dass</w:t>
+      </w:r>
+      <w:r>
+        <w:rPr>
+          <w:lang w:val="de-DE"/>
+        </w:rPr>
+        <w:t xml:space="preserve"> die Behandlung von psychisch Erkrankten in der </w:t>
+      </w:r>
+      <w:r>
+        <w:rPr>
+          <w:lang w:val="de-DE"/>
+        </w:rPr>
+        <w:t>Renaissance</w:t>
+      </w:r>
+      <w:r>
+        <w:rPr>
+          <w:lang w:val="de-DE"/>
+        </w:rPr>
+        <w:t xml:space="preserve"> weit besser als ihr Ruf gewesen sei. </w:t>
+      </w:r>
+      <w:proofErr w:type="spellStart"/>
+      <w:r>
+        <w:rPr>
+          <w:lang w:val="de-DE"/>
+        </w:rPr>
+        <w:t>Schliesslich</w:t>
+      </w:r>
+      <w:proofErr w:type="spellEnd"/>
+      <w:r>
+        <w:rPr>
+          <w:lang w:val="de-DE"/>
+        </w:rPr>
+        <w:t xml:space="preserve"> wurden sie damals als „Anders“ und nicht als „Verrückt“ empfunden, mit ihrer eigenen Form von „Weisheit“ und damit die Grenzen der Vernunft aufzeigten. Im Gegensatz hierzu wurde später </w:t>
+      </w:r>
+      <w:r>
+        <w:rPr>
+          <w:lang w:val="de-DE"/>
+        </w:rPr>
+        <w:t>-</w:t>
+      </w:r>
+      <w:r>
+        <w:rPr>
+          <w:lang w:val="de-DE"/>
+        </w:rPr>
+        <w:t>und noch in der Gegenwart</w:t>
+      </w:r>
+      <w:r>
+        <w:rPr>
+          <w:lang w:val="de-DE"/>
+        </w:rPr>
+        <w:t>-</w:t>
+      </w:r>
+      <w:r>
+        <w:rPr>
+          <w:lang w:val="de-DE"/>
+        </w:rPr>
+        <w:t xml:space="preserve"> die Haltung gegenüber psychisch Erkrankten „medizin-</w:t>
+      </w:r>
+      <w:proofErr w:type="spellStart"/>
+      <w:r>
+        <w:rPr>
+          <w:lang w:val="de-DE"/>
+        </w:rPr>
+        <w:t>is</w:t>
+      </w:r>
+      <w:r>
+        <w:rPr>
+          <w:lang w:val="de-DE"/>
+        </w:rPr>
+        <w:t>iert</w:t>
+      </w:r>
+      <w:proofErr w:type="spellEnd"/>
+      <w:r>
+        <w:rPr>
+          <w:lang w:val="de-DE"/>
+        </w:rPr>
+        <w:t>“ und institutionalisiert, sie wurden ihren Familien weggenommen und weggesperrt.</w:t>
       </w:r>
     </w:p>
     <w:p>
@@ -347,45 +647,112 @@
         <w:rPr>
           <w:lang w:val="de-DE"/>
         </w:rPr>
-        <w:t xml:space="preserve">Foucault inspirierte sich </w:t>
-      </w:r>
-      <w:proofErr w:type="spellStart"/>
-      <w:r>
-        <w:rPr>
-          <w:lang w:val="de-DE"/>
-        </w:rPr>
-        <w:t>sich</w:t>
-      </w:r>
-      <w:proofErr w:type="spellEnd"/>
-      <w:r>
-        <w:rPr>
-          <w:lang w:val="de-DE"/>
-        </w:rPr>
-        <w:t xml:space="preserve"> im Sommer 1953</w:t>
-      </w:r>
-      <w:r>
-        <w:rPr>
-          <w:lang w:val="de-DE"/>
-        </w:rPr>
-        <w:t xml:space="preserve"> mit </w:t>
-      </w:r>
-      <w:r>
-        <w:rPr>
-          <w:lang w:val="de-DE"/>
-        </w:rPr>
-        <w:t xml:space="preserve">27 Jahre im Urlaub mit einem Liebhaber in Italien. </w:t>
-      </w:r>
-      <w:r>
-        <w:rPr>
-          <w:lang w:val="de-DE"/>
-        </w:rPr>
-        <w:t>E</w:t>
-      </w:r>
-      <w:r>
-        <w:rPr>
-          <w:lang w:val="de-DE"/>
-        </w:rPr>
-        <w:t>r auf Nietzsches Buch "</w:t>
+        <w:t xml:space="preserve">Auch in </w:t>
+      </w:r>
+      <w:r>
+        <w:rPr>
+          <w:lang w:val="de-DE"/>
+        </w:rPr>
+        <w:t xml:space="preserve">Foucaults nächstem großen Buch </w:t>
+      </w:r>
+      <w:r>
+        <w:rPr>
+          <w:lang w:val="de-DE"/>
+        </w:rPr>
+        <w:t>nahm er diese Faden wieder auf</w:t>
+      </w:r>
+      <w:r>
+        <w:rPr>
+          <w:lang w:val="de-DE"/>
+        </w:rPr>
+        <w:t xml:space="preserve">: </w:t>
+      </w:r>
+      <w:r>
+        <w:rPr>
+          <w:b/>
+          <w:bCs/>
+          <w:lang w:val="de-DE"/>
+        </w:rPr>
+        <w:t>Die Geburt der Klinik</w:t>
+      </w:r>
+      <w:r>
+        <w:rPr>
+          <w:lang w:val="de-DE"/>
+        </w:rPr>
+        <w:t>, 1963</w:t>
+      </w:r>
+      <w:r>
+        <w:rPr>
+          <w:lang w:val="de-DE"/>
+        </w:rPr>
+        <w:t xml:space="preserve">, widmete sich der Medizin im weitesten Sinne. Er kritisierte systematisch den Eindruck die Medizin sei humaner geworden. Zwar gab es Fortschritte mit besseren Medikamenten und Behandlungen, jedoch argumentierte er dass die Medizin </w:t>
+      </w:r>
+      <w:r>
+        <w:rPr>
+          <w:lang w:val="de-DE"/>
+        </w:rPr>
+        <w:t>insgesamt</w:t>
+      </w:r>
+      <w:r>
+        <w:rPr>
+          <w:lang w:val="de-DE"/>
+        </w:rPr>
+        <w:t>, und die Mediziner im speziellen die Patienten nur mit einem „</w:t>
+      </w:r>
+      <w:r>
+        <w:rPr>
+          <w:lang w:val="de-DE"/>
+        </w:rPr>
+        <w:t>medizinischen</w:t>
+      </w:r>
+      <w:r>
+        <w:rPr>
+          <w:lang w:val="de-DE"/>
+        </w:rPr>
+        <w:t xml:space="preserve"> Blick“ betrachtete: </w:t>
+      </w:r>
+      <w:r>
+        <w:rPr>
+          <w:lang w:val="de-DE"/>
+        </w:rPr>
+        <w:t>”</w:t>
+      </w:r>
+      <w:r>
+        <w:rPr>
+          <w:lang w:val="de-DE"/>
+        </w:rPr>
+        <w:t>Dies b</w:t>
+      </w:r>
+      <w:r>
+        <w:rPr>
+          <w:lang w:val="de-DE"/>
+        </w:rPr>
+        <w:t xml:space="preserve">ezeichnet eine entmenschlichende Haltung, die einen </w:t>
+      </w:r>
+      <w:r>
+        <w:rPr>
+          <w:lang w:val="de-DE"/>
+        </w:rPr>
+        <w:lastRenderedPageBreak/>
+        <w:t xml:space="preserve">Patienten nur als eine Reihe von Organen ansah, nicht als eine Person. </w:t>
+      </w:r>
+      <w:r>
+        <w:rPr>
+          <w:lang w:val="de-DE"/>
+        </w:rPr>
+        <w:t xml:space="preserve">Jemand </w:t>
+      </w:r>
+      <w:r>
+        <w:rPr>
+          <w:lang w:val="de-DE"/>
+        </w:rPr>
+        <w:t xml:space="preserve">sei </w:t>
+      </w:r>
+      <w:r>
+        <w:rPr>
+          <w:lang w:val="de-DE"/>
+        </w:rPr>
+        <w:t>unter</w:t>
       </w:r>
       <w:r>
         <w:rPr>
@@ -397,67 +764,25 @@
         <w:rPr>
           <w:lang w:val="de-DE"/>
         </w:rPr>
-        <w:t>Unzeitgemäße Betrachtungen</w:t>
-      </w:r>
-      <w:r>
-        <w:rPr>
-          <w:lang w:val="de-DE"/>
-        </w:rPr>
-        <w:t xml:space="preserve">“, in dem </w:t>
-      </w:r>
-      <w:r>
-        <w:rPr>
-          <w:lang w:val="de-DE"/>
-        </w:rPr>
-        <w:t>Nietzsche</w:t>
-      </w:r>
-      <w:r>
-        <w:rPr>
-          <w:lang w:val="de-DE"/>
-        </w:rPr>
-        <w:t xml:space="preserve"> argumentierte</w:t>
-      </w:r>
-      <w:r>
-        <w:rPr>
-          <w:lang w:val="de-DE"/>
-        </w:rPr>
-        <w:t xml:space="preserve">, Akademiker </w:t>
-      </w:r>
-      <w:r>
-        <w:rPr>
-          <w:lang w:val="de-DE"/>
-        </w:rPr>
-        <w:t xml:space="preserve">hätten das </w:t>
-      </w:r>
-      <w:r>
-        <w:rPr>
-          <w:lang w:val="de-DE"/>
-        </w:rPr>
-        <w:t xml:space="preserve">Gespür dafür </w:t>
-      </w:r>
-      <w:r>
-        <w:rPr>
-          <w:lang w:val="de-DE"/>
-        </w:rPr>
-        <w:t>verloren</w:t>
-      </w:r>
-      <w:r>
-        <w:rPr>
-          <w:lang w:val="de-DE"/>
-        </w:rPr>
-        <w:t>, wie Geschichte gelesen und gelehrt werden sollte. Der einzige Grund, Geschichte zu lesen und zu studieren, besteh</w:t>
-      </w:r>
-      <w:r>
-        <w:rPr>
-          <w:lang w:val="de-DE"/>
-        </w:rPr>
-        <w:t xml:space="preserve">e </w:t>
-      </w:r>
-      <w:r>
-        <w:rPr>
-          <w:lang w:val="de-DE"/>
-        </w:rPr>
-        <w:t xml:space="preserve">darin, aus den Ideen, Konzepten und Beispielen der Vergangenheit herauszuarbeiten, die uns helfen können, in unserer Zeit ein besseres Leben zu führen. </w:t>
+        <w:t>diesem</w:t>
+      </w:r>
+      <w:r>
+        <w:rPr>
+          <w:lang w:val="de-DE"/>
+        </w:rPr>
+        <w:t xml:space="preserve"> medizinischen Blick lediglich eine gestörte Niere oder Leber, keine Person, die als Ganzes betrachtet werden sollte</w:t>
+      </w:r>
+      <w:r>
+        <w:rPr>
+          <w:lang w:val="de-DE"/>
+        </w:rPr>
+        <w:t>“</w:t>
+      </w:r>
+      <w:r>
+        <w:rPr>
+          <w:lang w:val="de-DE"/>
+        </w:rPr>
+        <w:t>.</w:t>
       </w:r>
     </w:p>
     <w:p>
@@ -470,31 +795,13 @@
         <w:rPr>
           <w:lang w:val="de-DE"/>
         </w:rPr>
-        <w:t xml:space="preserve">Dies befreite Foucault intellektuell und </w:t>
-      </w:r>
-      <w:r>
-        <w:rPr>
-          <w:lang w:val="de-DE"/>
-        </w:rPr>
-        <w:t xml:space="preserve">er </w:t>
-      </w:r>
-      <w:r>
-        <w:rPr>
-          <w:lang w:val="de-DE"/>
-        </w:rPr>
-        <w:t xml:space="preserve">beschloss, eine bestimmte Art von philosophischem Historiker zu werden, jemand, der in die Vergangenheit zurückblicken konnte, um die dringenden Probleme seiner Zeit zu lösen. </w:t>
-      </w:r>
-      <w:r>
-        <w:rPr>
-          <w:lang w:val="de-DE"/>
-        </w:rPr>
-        <w:t xml:space="preserve"> </w:t>
-      </w:r>
-      <w:r>
-        <w:rPr>
-          <w:lang w:val="de-DE"/>
-        </w:rPr>
-        <w:t xml:space="preserve">Acht Jahre später war er bereit zu veröffentlichen, was als sein erstes Meisterwerk anerkannt wurde: </w:t>
+        <w:t xml:space="preserve">Foucaults </w:t>
+      </w:r>
+      <w:r>
+        <w:rPr>
+          <w:lang w:val="de-DE"/>
+        </w:rPr>
+        <w:t xml:space="preserve">neuer Fokus wurde in seinem nächsten Buch beschrieben: </w:t>
       </w:r>
       <w:r>
         <w:rPr>
@@ -502,35 +809,61 @@
           <w:bCs/>
           <w:lang w:val="de-DE"/>
         </w:rPr>
-        <w:t xml:space="preserve">Wahnsinn und </w:t>
-      </w:r>
-      <w:r>
-        <w:rPr>
-          <w:b/>
-          <w:bCs/>
-          <w:lang w:val="de-DE"/>
-        </w:rPr>
-        <w:t>Gesellschaft</w:t>
-      </w:r>
-      <w:r>
-        <w:rPr>
-          <w:b/>
-          <w:bCs/>
-          <w:lang w:val="de-DE"/>
-        </w:rPr>
-        <w:t>, 1961</w:t>
-      </w:r>
-      <w:r>
-        <w:rPr>
-          <w:lang w:val="de-DE"/>
-        </w:rPr>
-        <w:t>.</w:t>
-      </w:r>
-      <w:r>
-        <w:rPr>
-          <w:lang w:val="de-DE"/>
-        </w:rPr>
-        <w:t xml:space="preserve"> </w:t>
+        <w:t>Überwachen und Strafe</w:t>
+      </w:r>
+      <w:r>
+        <w:rPr>
+          <w:lang w:val="de-DE"/>
+        </w:rPr>
+        <w:t>, 1975</w:t>
+      </w:r>
+      <w:r>
+        <w:rPr>
+          <w:lang w:val="de-DE"/>
+        </w:rPr>
+        <w:t xml:space="preserve">. In diesem vertrat </w:t>
+      </w:r>
+      <w:r>
+        <w:rPr>
+          <w:lang w:val="de-DE"/>
+        </w:rPr>
+        <w:t xml:space="preserve">Foucault </w:t>
+      </w:r>
+      <w:r>
+        <w:rPr>
+          <w:lang w:val="de-DE"/>
+        </w:rPr>
+        <w:t>seine eigene Meinung zur</w:t>
+      </w:r>
+      <w:r>
+        <w:rPr>
+          <w:lang w:val="de-DE"/>
+        </w:rPr>
+        <w:t xml:space="preserve"> staatlichen Bestrafung. </w:t>
+      </w:r>
+      <w:r>
+        <w:rPr>
+          <w:lang w:val="de-DE"/>
+        </w:rPr>
+        <w:t xml:space="preserve">Er verwarf die Ansicht, </w:t>
+      </w:r>
+      <w:r>
+        <w:rPr>
+          <w:lang w:val="de-DE"/>
+        </w:rPr>
+        <w:t xml:space="preserve">das Gefängnis- und Strafsystem der modernen Welt </w:t>
+      </w:r>
+      <w:r>
+        <w:rPr>
+          <w:lang w:val="de-DE"/>
+        </w:rPr>
+        <w:t xml:space="preserve">sei humaner geworden im Vergleich zu den Zeiten als Menschen noch </w:t>
+      </w:r>
+      <w:r>
+        <w:rPr>
+          <w:lang w:val="de-DE"/>
+        </w:rPr>
+        <w:t xml:space="preserve">öffentlichen Plätzen aufgehängt wurden. </w:t>
       </w:r>
     </w:p>
     <w:p>
@@ -543,42 +876,169 @@
         <w:rPr>
           <w:lang w:val="de-DE"/>
         </w:rPr>
-        <w:t xml:space="preserve">In dem Buch argumentierte er, dass die Dinge in der Renaissance für die Verrückten weitaus besser waren, als sie später geworden waren. In der Renaissance wurden die Verrückten eher als anders als </w:t>
-      </w:r>
-      <w:proofErr w:type="spellStart"/>
-      <w:r>
-        <w:rPr>
-          <w:lang w:val="de-DE"/>
-        </w:rPr>
-        <w:t>als</w:t>
-      </w:r>
-      <w:proofErr w:type="spellEnd"/>
-      <w:r>
-        <w:rPr>
-          <w:lang w:val="de-DE"/>
-        </w:rPr>
-        <w:t xml:space="preserve"> verrückt empfunden. Es wurde angenommen, dass sie eine Art Weisheit besitzen - weil sie die Grenzen </w:t>
-      </w:r>
-      <w:r>
-        <w:rPr>
-          <w:lang w:val="de-DE"/>
-        </w:rPr>
-        <w:lastRenderedPageBreak/>
-        <w:t xml:space="preserve">der Vernunft demonstrierten. Sie wurden in einigen Kreisen verehrt und durften frei wandern. Aber dann, wie Foucaults historische Forschungen zeigten, wurde Mitte des 17. Jahrhunderts eine neue Haltung geboren, die psychisch kranke Menschen unerbittlich </w:t>
-      </w:r>
-      <w:proofErr w:type="spellStart"/>
-      <w:r>
-        <w:rPr>
-          <w:lang w:val="de-DE"/>
-        </w:rPr>
-        <w:t>medizinisierte</w:t>
-      </w:r>
-      <w:proofErr w:type="spellEnd"/>
-      <w:r>
-        <w:rPr>
-          <w:lang w:val="de-DE"/>
-        </w:rPr>
-        <w:t xml:space="preserve"> und institutionalisierte. Sie durften nicht länger neben dem sogenannten gesunden Menschen leben, sondern wurden ihren Familien weggenommen, in Asylsperren eingesperrt und als Menschen angesehen, die man eher „heilen“ sollte, als zu tolerieren, nur anders zu sein. </w:t>
+        <w:t xml:space="preserve">Seine Position war, dass Macht und Strafen nur freundlicher aussehen, aber dadurch nicht gut seien.  Früher konnte der Sträfling </w:t>
+      </w:r>
+      <w:r>
+        <w:rPr>
+          <w:lang w:val="de-DE"/>
+        </w:rPr>
+        <w:t>aufgrund</w:t>
+      </w:r>
+      <w:r>
+        <w:rPr>
+          <w:lang w:val="de-DE"/>
+        </w:rPr>
+        <w:t xml:space="preserve"> der </w:t>
+      </w:r>
+      <w:r>
+        <w:rPr>
+          <w:lang w:val="de-DE"/>
+        </w:rPr>
+        <w:t>Hinrichtung</w:t>
+      </w:r>
+      <w:r>
+        <w:rPr>
+          <w:lang w:val="de-DE"/>
+        </w:rPr>
+        <w:t xml:space="preserve"> </w:t>
+      </w:r>
+      <w:r>
+        <w:rPr>
+          <w:lang w:val="de-DE"/>
+        </w:rPr>
+        <w:t>zu einem Mittelpunkt der Sympathie und Bewunderung werden</w:t>
+      </w:r>
+      <w:r>
+        <w:rPr>
+          <w:lang w:val="de-DE"/>
+        </w:rPr>
+        <w:t xml:space="preserve">, während der </w:t>
+      </w:r>
+      <w:r>
+        <w:rPr>
+          <w:lang w:val="de-DE"/>
+        </w:rPr>
+        <w:t>Henker</w:t>
+      </w:r>
+      <w:r>
+        <w:rPr>
+          <w:lang w:val="de-DE"/>
+        </w:rPr>
+        <w:t xml:space="preserve">, nicht der Erhängte, </w:t>
+      </w:r>
+      <w:r>
+        <w:rPr>
+          <w:lang w:val="de-DE"/>
+        </w:rPr>
+        <w:t>zum</w:t>
+      </w:r>
+      <w:r>
+        <w:rPr>
+          <w:lang w:val="de-DE"/>
+        </w:rPr>
+        <w:t xml:space="preserve"> Sinnbild der Schande werden konnte – und damit </w:t>
+      </w:r>
+      <w:r>
+        <w:rPr>
+          <w:lang w:val="de-DE"/>
+        </w:rPr>
+        <w:t xml:space="preserve">offene Rebellion und Protest </w:t>
+      </w:r>
+      <w:r>
+        <w:rPr>
+          <w:lang w:val="de-DE"/>
+        </w:rPr>
+        <w:t xml:space="preserve">in der Gesellschaft fördern </w:t>
+      </w:r>
+      <w:r>
+        <w:rPr>
+          <w:lang w:val="de-DE"/>
+        </w:rPr>
+        <w:t>könnte</w:t>
+      </w:r>
+      <w:r>
+        <w:rPr>
+          <w:lang w:val="de-DE"/>
+        </w:rPr>
+        <w:t xml:space="preserve">. Die </w:t>
+      </w:r>
+      <w:r>
+        <w:rPr>
+          <w:lang w:val="de-DE"/>
+        </w:rPr>
+        <w:t>Erfindung de</w:t>
+      </w:r>
+      <w:r>
+        <w:rPr>
+          <w:lang w:val="de-DE"/>
+        </w:rPr>
+        <w:t>r</w:t>
+      </w:r>
+      <w:r>
+        <w:rPr>
+          <w:lang w:val="de-DE"/>
+        </w:rPr>
+        <w:t xml:space="preserve"> modernen Gefängnisse</w:t>
+      </w:r>
+      <w:r>
+        <w:rPr>
+          <w:lang w:val="de-DE"/>
+        </w:rPr>
+        <w:t xml:space="preserve"> bringe nun jedoch alles </w:t>
+      </w:r>
+      <w:r>
+        <w:rPr>
+          <w:lang w:val="de-DE"/>
+        </w:rPr>
+        <w:t>hinter verschlossenen Toren</w:t>
+      </w:r>
+      <w:r>
+        <w:rPr>
+          <w:lang w:val="de-DE"/>
+        </w:rPr>
+        <w:t xml:space="preserve">, man könne die </w:t>
+      </w:r>
+      <w:r>
+        <w:rPr>
+          <w:lang w:val="de-DE"/>
+        </w:rPr>
+        <w:t xml:space="preserve">Staatsmacht nicht mehr sehen und daher </w:t>
+      </w:r>
+      <w:r>
+        <w:rPr>
+          <w:lang w:val="de-DE"/>
+        </w:rPr>
+        <w:t xml:space="preserve">sich ihr nicht entgegensetzen </w:t>
+      </w:r>
+      <w:r>
+        <w:rPr>
+          <w:lang w:val="de-DE"/>
+        </w:rPr>
+        <w:t xml:space="preserve">Das </w:t>
+      </w:r>
+      <w:r>
+        <w:rPr>
+          <w:lang w:val="de-DE"/>
+        </w:rPr>
+        <w:t>hab</w:t>
+      </w:r>
+      <w:r>
+        <w:rPr>
+          <w:lang w:val="de-DE"/>
+        </w:rPr>
+        <w:t xml:space="preserve"> das moderne Bestrafungssystem in Foucaults Augen </w:t>
+      </w:r>
+      <w:r>
+        <w:rPr>
+          <w:lang w:val="de-DE"/>
+        </w:rPr>
+        <w:t xml:space="preserve">erst richtig </w:t>
+      </w:r>
+      <w:r>
+        <w:rPr>
+          <w:lang w:val="de-DE"/>
+        </w:rPr>
+        <w:t xml:space="preserve">so barbarisch und primitiv gemacht. </w:t>
       </w:r>
     </w:p>
     <w:p>
@@ -591,7 +1051,19 @@
         <w:rPr>
           <w:lang w:val="de-DE"/>
         </w:rPr>
-        <w:t xml:space="preserve">Sie können eine sehr ähnliche zugrunde liegende Philosophie in Foucaults nächstem großen Buch erkennen: </w:t>
+        <w:t xml:space="preserve">Foucaults letzte Arbeit </w:t>
+      </w:r>
+      <w:r>
+        <w:rPr>
+          <w:lang w:val="de-DE"/>
+        </w:rPr>
+        <w:t xml:space="preserve">bestand aus mehreren Bänden, die aufgrund seines exzessiven Drogenkonsums nur langsam vorrankamen: </w:t>
+      </w:r>
+      <w:r>
+        <w:rPr>
+          <w:lang w:val="de-DE"/>
+        </w:rPr>
+        <w:t xml:space="preserve">Die </w:t>
       </w:r>
       <w:r>
         <w:rPr>
@@ -599,13 +1071,97 @@
           <w:bCs/>
           <w:lang w:val="de-DE"/>
         </w:rPr>
-        <w:t>Die Geburt der Klinik</w:t>
-      </w:r>
-      <w:r>
-        <w:rPr>
-          <w:lang w:val="de-DE"/>
-        </w:rPr>
-        <w:t xml:space="preserve">, 1963 Sein Ziel hier war die Medizin im weiteren Sinne. </w:t>
+        <w:t>Geschichte der Sexualität</w:t>
+      </w:r>
+      <w:r>
+        <w:rPr>
+          <w:lang w:val="de-DE"/>
+        </w:rPr>
+        <w:t xml:space="preserve"> wurde zwischen</w:t>
+      </w:r>
+      <w:r>
+        <w:rPr>
+          <w:lang w:val="de-DE"/>
+        </w:rPr>
+        <w:t xml:space="preserve"> 1976</w:t>
+      </w:r>
+      <w:r>
+        <w:rPr>
+          <w:lang w:val="de-DE"/>
+        </w:rPr>
+        <w:t xml:space="preserve"> und </w:t>
+      </w:r>
+      <w:r>
+        <w:rPr>
+          <w:lang w:val="de-DE"/>
+        </w:rPr>
+        <w:t>1984</w:t>
+      </w:r>
+      <w:r>
+        <w:rPr>
+          <w:lang w:val="de-DE"/>
+        </w:rPr>
+        <w:t xml:space="preserve"> geschrieben, und mehrmals umgeworfen und verändert</w:t>
+      </w:r>
+      <w:r>
+        <w:rPr>
+          <w:lang w:val="de-DE"/>
+        </w:rPr>
+        <w:t>.</w:t>
+      </w:r>
+      <w:r>
+        <w:rPr>
+          <w:lang w:val="de-DE"/>
+        </w:rPr>
+        <w:t xml:space="preserve"> </w:t>
+      </w:r>
+      <w:r>
+        <w:rPr>
+          <w:lang w:val="de-DE"/>
+        </w:rPr>
+        <w:t>Auch hier verwarf er in einem von vorherigen Arbeiten vertrauten Muster die verbreitete Ansicht,</w:t>
+      </w:r>
+      <w:r>
+        <w:rPr>
+          <w:lang w:val="de-DE"/>
+        </w:rPr>
+        <w:t xml:space="preserve"> dass </w:t>
+      </w:r>
+      <w:r>
+        <w:rPr>
+          <w:lang w:val="de-DE"/>
+        </w:rPr>
+        <w:t>die Gesellschaft</w:t>
+      </w:r>
+      <w:r>
+        <w:rPr>
+          <w:lang w:val="de-DE"/>
+        </w:rPr>
+        <w:t xml:space="preserve"> jetzt befreit sind und </w:t>
+      </w:r>
+      <w:r>
+        <w:rPr>
+          <w:lang w:val="de-DE"/>
+        </w:rPr>
+        <w:t xml:space="preserve">sich mit </w:t>
+      </w:r>
+      <w:r>
+        <w:rPr>
+          <w:lang w:val="de-DE"/>
+        </w:rPr>
+        <w:t>Sex</w:t>
+      </w:r>
+      <w:r>
+        <w:rPr>
+          <w:lang w:val="de-DE"/>
+        </w:rPr>
+        <w:t>ualität</w:t>
+      </w:r>
+      <w:r>
+        <w:rPr>
+          <w:lang w:val="de-DE"/>
+        </w:rPr>
+        <w:t xml:space="preserve"> wohl fühle. </w:t>
       </w:r>
     </w:p>
     <w:p>
@@ -618,7 +1174,105 @@
         <w:rPr>
           <w:lang w:val="de-DE"/>
         </w:rPr>
-        <w:t xml:space="preserve">Er griff systematisch die Ansicht an, dass die Medizin mit der Zeit humaner geworden sei. Er räumte ein, dass wir jetzt natürlich bessere Medikamente und Behandlungen haben, aber er glaubte, dass im 18. Jahrhundert der professionelle Arzt geboren wurde und dass er eine finstere Figur war, die den Patienten immer mit dem betrachtete, was Foucault „den medizinischen Blick“ nannte , ”Bezeichnet eine entmenschlichende Haltung, die einen Patienten nur als eine Reihe von Organen ansah, nicht als eine Person. Einer war unter dem medizinischen Blick lediglich eine gestörte Niere oder Leber, keine Person, die als Ganzes betrachtet werden sollte. </w:t>
+        <w:t xml:space="preserve">Er argumentierte, </w:t>
+      </w:r>
+      <w:r>
+        <w:rPr>
+          <w:lang w:val="de-DE"/>
+        </w:rPr>
+        <w:t xml:space="preserve">die </w:t>
+      </w:r>
+      <w:r>
+        <w:rPr>
+          <w:lang w:val="de-DE"/>
+        </w:rPr>
+        <w:t>Sex</w:t>
+      </w:r>
+      <w:r>
+        <w:rPr>
+          <w:lang w:val="de-DE"/>
+        </w:rPr>
+        <w:t>ualität und Sex als Akt sei</w:t>
+      </w:r>
+      <w:r>
+        <w:rPr>
+          <w:lang w:val="de-DE"/>
+        </w:rPr>
+        <w:t xml:space="preserve"> seit dem 18. Jahrhundert unermüdlich </w:t>
+      </w:r>
+      <w:r>
+        <w:rPr>
+          <w:lang w:val="de-DE"/>
+        </w:rPr>
+        <w:t xml:space="preserve">von </w:t>
+      </w:r>
+      <w:r>
+        <w:rPr>
+          <w:lang w:val="de-DE"/>
+        </w:rPr>
+        <w:t>professionelle</w:t>
+      </w:r>
+      <w:r>
+        <w:rPr>
+          <w:lang w:val="de-DE"/>
+        </w:rPr>
+        <w:t>n</w:t>
+      </w:r>
+      <w:r>
+        <w:rPr>
+          <w:lang w:val="de-DE"/>
+        </w:rPr>
+        <w:t xml:space="preserve"> Sexualforscher</w:t>
+      </w:r>
+      <w:r>
+        <w:rPr>
+          <w:lang w:val="de-DE"/>
+        </w:rPr>
+        <w:t>n</w:t>
+      </w:r>
+      <w:r>
+        <w:rPr>
+          <w:lang w:val="de-DE"/>
+        </w:rPr>
+        <w:t xml:space="preserve"> und Wissenschaftler</w:t>
+      </w:r>
+      <w:r>
+        <w:rPr>
+          <w:lang w:val="de-DE"/>
+        </w:rPr>
+        <w:t>n</w:t>
+      </w:r>
+      <w:r>
+        <w:rPr>
+          <w:lang w:val="de-DE"/>
+        </w:rPr>
+        <w:t xml:space="preserve"> </w:t>
+      </w:r>
+      <w:r>
+        <w:rPr>
+          <w:lang w:val="de-DE"/>
+        </w:rPr>
+        <w:t xml:space="preserve">institutionalisiert wurde, es sei heute eine Zeit die er </w:t>
+      </w:r>
+      <w:r>
+        <w:rPr>
+          <w:lang w:val="de-DE"/>
+        </w:rPr>
+        <w:t>"</w:t>
+      </w:r>
+      <w:proofErr w:type="spellStart"/>
+      <w:r>
+        <w:rPr>
+          <w:lang w:val="de-DE"/>
+        </w:rPr>
+        <w:t>Scientia</w:t>
+      </w:r>
+      <w:proofErr w:type="spellEnd"/>
+      <w:r>
+        <w:rPr>
+          <w:lang w:val="de-DE"/>
+        </w:rPr>
+        <w:t xml:space="preserve"> Sexualis" nannte - Wissenschaft der Sexualität. </w:t>
       </w:r>
     </w:p>
     <w:p>
@@ -631,21 +1285,111 @@
         <w:rPr>
           <w:lang w:val="de-DE"/>
         </w:rPr>
-        <w:t xml:space="preserve">Als nächstes kam in Foucaults Oeuvre:  </w:t>
-      </w:r>
-      <w:r>
-        <w:rPr>
-          <w:b/>
-          <w:bCs/>
-          <w:lang w:val="de-DE"/>
-        </w:rPr>
-        <w:t>Überwachen und Strafe</w:t>
-      </w:r>
-      <w:r>
-        <w:rPr>
-          <w:lang w:val="de-DE"/>
-        </w:rPr>
-        <w:t xml:space="preserve">, 1975 Hier tat Foucault seine Standardarbeit zur staatlichen Bestrafung. Wiederum ist die Standardansicht, dass das Gefängnis- und Strafsystem der modernen Welt viel humaner ist als zu Zeiten, als Menschen auf öffentlichen Plätzen aufgehängt wurden. Nicht so, argumentierte Foucault. </w:t>
+        <w:t xml:space="preserve">Foucault blickte nostalgisch auf die Kulturen Roms, Chinas und Japans zurück, </w:t>
+      </w:r>
+      <w:r>
+        <w:rPr>
+          <w:lang w:val="de-DE"/>
+        </w:rPr>
+        <w:t>in denen er eine „</w:t>
+      </w:r>
+      <w:r>
+        <w:rPr>
+          <w:lang w:val="de-DE"/>
+        </w:rPr>
+        <w:t xml:space="preserve">Ars </w:t>
+      </w:r>
+      <w:proofErr w:type="spellStart"/>
+      <w:r>
+        <w:rPr>
+          <w:lang w:val="de-DE"/>
+        </w:rPr>
+        <w:t>Erotica</w:t>
+      </w:r>
+      <w:proofErr w:type="spellEnd"/>
+      <w:r>
+        <w:rPr>
+          <w:lang w:val="de-DE"/>
+        </w:rPr>
+        <w:t xml:space="preserve">“, also </w:t>
+      </w:r>
+      <w:r>
+        <w:rPr>
+          <w:lang w:val="de-DE"/>
+        </w:rPr>
+        <w:t>„erotische Kunst“ entdeckt</w:t>
+      </w:r>
+      <w:r>
+        <w:rPr>
+          <w:lang w:val="de-DE"/>
+        </w:rPr>
+        <w:t>e – mit dem einzigen Sinn</w:t>
+      </w:r>
+      <w:r>
+        <w:rPr>
+          <w:lang w:val="de-DE"/>
+        </w:rPr>
+        <w:t xml:space="preserve">, </w:t>
+      </w:r>
+      <w:r>
+        <w:rPr>
+          <w:lang w:val="de-DE"/>
+        </w:rPr>
+        <w:t xml:space="preserve">das </w:t>
+      </w:r>
+      <w:r>
+        <w:rPr>
+          <w:lang w:val="de-DE"/>
+        </w:rPr>
+        <w:t xml:space="preserve">Vergnügen am Sex zu steigern, anstatt </w:t>
+      </w:r>
+      <w:r>
+        <w:rPr>
+          <w:lang w:val="de-DE"/>
+        </w:rPr>
+        <w:t xml:space="preserve">ihn </w:t>
+      </w:r>
+      <w:r>
+        <w:rPr>
+          <w:lang w:val="de-DE"/>
+        </w:rPr>
+        <w:t xml:space="preserve">nur zu verstehen und </w:t>
+      </w:r>
+      <w:r>
+        <w:rPr>
+          <w:lang w:val="de-DE"/>
+        </w:rPr>
+        <w:t xml:space="preserve">zu </w:t>
+      </w:r>
+      <w:r>
+        <w:rPr>
+          <w:lang w:val="de-DE"/>
+        </w:rPr>
+        <w:t>beschrifte</w:t>
+      </w:r>
+      <w:r>
+        <w:rPr>
+          <w:lang w:val="de-DE"/>
+        </w:rPr>
+        <w:t>n</w:t>
+      </w:r>
+      <w:r>
+        <w:rPr>
+          <w:lang w:val="de-DE"/>
+        </w:rPr>
+        <w:t xml:space="preserve">. Wieder </w:t>
+      </w:r>
+      <w:r>
+        <w:rPr>
+          <w:lang w:val="de-DE"/>
+        </w:rPr>
+        <w:t xml:space="preserve">warf er der Moderne vor, mit den angeblichen Fortschritten sei die </w:t>
+      </w:r>
+      <w:r>
+        <w:rPr>
+          <w:lang w:val="de-DE"/>
+        </w:rPr>
+        <w:t xml:space="preserve">Spontaneität und Vorstellungskraft verloren gingen. </w:t>
       </w:r>
     </w:p>
     <w:p>
@@ -658,34 +1402,48 @@
         <w:rPr>
           <w:lang w:val="de-DE"/>
         </w:rPr>
-        <w:t xml:space="preserve">Das Problem, sagte er, ist, dass Macht jetzt freundlich aussieht, aber nicht gut ist, während sie in der Vergangenheit eindeutig nicht freundlich war und daher offene Rebellion und Protest fördern könnte. Foucault bemerkte, dass in der </w:t>
-      </w:r>
-      <w:proofErr w:type="gramStart"/>
-      <w:r>
-        <w:rPr>
-          <w:lang w:val="de-DE"/>
-        </w:rPr>
-        <w:t>Vergangenheit  bei</w:t>
-      </w:r>
-      <w:proofErr w:type="gramEnd"/>
-      <w:r>
-        <w:rPr>
-          <w:lang w:val="de-DE"/>
-        </w:rPr>
-        <w:t xml:space="preserve"> einer Hinrichtung der Körper eines Sträflings zu einem Mittelpunkt der Sympathie und Bewunderung werden konnte und der Henker anstelle des Sträflings zum Ort der Schande werden konnte; </w:t>
+        <w:t xml:space="preserve">Foucault schrieb </w:t>
+      </w:r>
+      <w:r>
+        <w:rPr>
+          <w:lang w:val="de-DE"/>
+        </w:rPr>
+        <w:t xml:space="preserve">an dem </w:t>
+      </w:r>
+      <w:r>
+        <w:rPr>
+          <w:lang w:val="de-DE"/>
+        </w:rPr>
+        <w:t xml:space="preserve">letzten Band dieser Arbeit, als er </w:t>
+      </w:r>
+      <w:r>
+        <w:rPr>
+          <w:lang w:val="de-DE"/>
+        </w:rPr>
+        <w:t xml:space="preserve">1984 im Alter von 58 Jahren </w:t>
+      </w:r>
+      <w:r>
+        <w:rPr>
+          <w:lang w:val="de-DE"/>
+        </w:rPr>
+        <w:t>an AIDS starb.</w:t>
       </w:r>
     </w:p>
     <w:p>
       <w:pPr>
         <w:rPr>
+          <w:b/>
+          <w:bCs/>
           <w:lang w:val="de-DE"/>
         </w:rPr>
       </w:pPr>
       <w:r>
         <w:rPr>
-          <w:lang w:val="de-DE"/>
-        </w:rPr>
-        <w:t xml:space="preserve">Auch öffentliche Hinrichtungen führten häufig zu Unruhen zur Unterstützung des Gefangenen. Aber mit der Erfindung des modernen Gefängnisses geschah alles privat hinter verschlossenen Toren; man konnte die Staatsmacht nicht mehr sehen und daher widerstehen. Das hat das moderne Bestrafungssystem in Foucaults Augen so barbarisch und richtig primitiv gemacht. </w:t>
+          <w:b/>
+          <w:bCs/>
+          <w:lang w:val="de-DE"/>
+        </w:rPr>
+        <w:t>Vermächtnis</w:t>
       </w:r>
     </w:p>
     <w:p>
@@ -698,33 +1456,55 @@
         <w:rPr>
           <w:lang w:val="de-DE"/>
         </w:rPr>
-        <w:t xml:space="preserve">Foucaults letzte Arbeit war das Multivolumen:  Die </w:t>
-      </w:r>
-      <w:r>
-        <w:rPr>
-          <w:b/>
-          <w:bCs/>
-          <w:lang w:val="de-DE"/>
-        </w:rPr>
-        <w:t>Geschichte der Sexualität</w:t>
-      </w:r>
-      <w:r>
-        <w:rPr>
-          <w:lang w:val="de-DE"/>
-        </w:rPr>
-        <w:t>, 1976-1984</w:t>
-      </w:r>
-      <w:r>
-        <w:rPr>
-          <w:lang w:val="de-DE"/>
-        </w:rPr>
-        <w:t>.</w:t>
-      </w:r>
-      <w:r>
-        <w:rPr>
-          <w:lang w:val="de-DE"/>
-        </w:rPr>
-        <w:t xml:space="preserve"> Die Manöver, die er in Bezug auf Sex durchführte, sind wieder sehr vertraut. Foucault lehnte sich gegen die Ansicht auf, dass wir alle jetzt tief befreit sind und uns mit Sex wohl fühlen. </w:t>
+        <w:t xml:space="preserve">Foucault </w:t>
+      </w:r>
+      <w:r>
+        <w:rPr>
+          <w:lang w:val="de-DE"/>
+        </w:rPr>
+        <w:t xml:space="preserve">verbrachte seine </w:t>
+      </w:r>
+      <w:r>
+        <w:rPr>
+          <w:lang w:val="de-DE"/>
+        </w:rPr>
+        <w:t>Karriere damit, die Macht des bürgerlichen</w:t>
+      </w:r>
+      <w:r>
+        <w:rPr>
+          <w:lang w:val="de-DE"/>
+        </w:rPr>
+        <w:t xml:space="preserve"> und</w:t>
+      </w:r>
+      <w:r>
+        <w:rPr>
+          <w:lang w:val="de-DE"/>
+        </w:rPr>
+        <w:t xml:space="preserve"> kapitalistischen Staates, einschließlich </w:t>
+      </w:r>
+      <w:r>
+        <w:rPr>
+          <w:lang w:val="de-DE"/>
+        </w:rPr>
+        <w:t>der</w:t>
+      </w:r>
+      <w:r>
+        <w:rPr>
+          <w:lang w:val="de-DE"/>
+        </w:rPr>
+        <w:t xml:space="preserve"> Polizei, Gerichte, Gefängnisse, Ärzte und Psychiater</w:t>
+      </w:r>
+      <w:r>
+        <w:rPr>
+          <w:lang w:val="de-DE"/>
+        </w:rPr>
+        <w:t xml:space="preserve"> </w:t>
+      </w:r>
+      <w:r>
+        <w:rPr>
+          <w:lang w:val="de-DE"/>
+        </w:rPr>
+        <w:t xml:space="preserve">zu kritisieren. Sein Ziel war es, nichts weniger als die Funktionsweise der Macht herauszufinden und sie dann in Richtung einer marxistisch-anarchistischen Utopie zu ändern. </w:t>
       </w:r>
     </w:p>
     <w:p>
@@ -737,66 +1517,51 @@
         <w:rPr>
           <w:lang w:val="de-DE"/>
         </w:rPr>
-        <w:t xml:space="preserve">Er argumentierte, dass wir Sex seit dem 18. Jahrhundert unermüdlich </w:t>
-      </w:r>
-      <w:proofErr w:type="spellStart"/>
-      <w:r>
-        <w:rPr>
-          <w:lang w:val="de-DE"/>
-        </w:rPr>
-        <w:t>medizinisiert</w:t>
-      </w:r>
-      <w:proofErr w:type="spellEnd"/>
-      <w:r>
-        <w:rPr>
-          <w:lang w:val="de-DE"/>
-        </w:rPr>
-        <w:t xml:space="preserve"> und an professionelle Sexualforscher und Wissenschaftler weitergegeben haben. Wir leben in einer Zeit, die Foucault "</w:t>
-      </w:r>
-      <w:proofErr w:type="spellStart"/>
-      <w:r>
-        <w:rPr>
-          <w:lang w:val="de-DE"/>
-        </w:rPr>
-        <w:t>Scientia</w:t>
-      </w:r>
-      <w:proofErr w:type="spellEnd"/>
-      <w:r>
-        <w:rPr>
-          <w:lang w:val="de-DE"/>
-        </w:rPr>
-        <w:t xml:space="preserve"> Sexualis" nannte - Wissenschaft der Sexualität. foucault31 Foucault blickte nostalgisch auf die Kulturen Roms, Chinas und Japans zurück, wo er die Regel einer so genannten Ars </w:t>
-      </w:r>
-      <w:proofErr w:type="spellStart"/>
-      <w:r>
-        <w:rPr>
-          <w:lang w:val="de-DE"/>
-        </w:rPr>
-        <w:t>Erotica</w:t>
-      </w:r>
-      <w:proofErr w:type="spellEnd"/>
-      <w:r>
-        <w:rPr>
-          <w:lang w:val="de-DE"/>
-        </w:rPr>
-        <w:t xml:space="preserve"> („erotische Kunst“) entdeckte, bei der der gesamte Fokus darauf lag, das Vergnügen am Sex zu steigern, anstatt nur zu verstehen und beschrifte es. Wieder einmal wurde der Moderne vorgeworfen, Fortschritte gemacht zu haben, als nur Spontaneität und Vorstellungskraft verloren gingen. Foucault schrieb den letzten Band dieser Arbeit, als er an AIDS starb. Er starb 1984 im Alter von 58 Jahren. ***. Foucaults nachhaltiger Beitrag ist die Art und Weise, wie wir die Geschichte betrachten. Es gibt viele </w:t>
-      </w:r>
-      <w:r>
-        <w:rPr>
-          <w:lang w:val="de-DE"/>
-        </w:rPr>
-        <w:lastRenderedPageBreak/>
-        <w:t>Dinge in der modernen Welt, von denen wir ständig erfahren, dass sie fantastisch sind - und die in der Vergangenheit anscheinend ziemlich schlecht waren. Zum Beispiel: - Bildung - Die Medien - Oder unsere Kommunikationssysteme</w:t>
+        <w:t xml:space="preserve">Obwohl er den größten Teil seines Lebens in Bibliotheken und Seminarräumen verbrachte, war er eine engagierte revolutionäre Persönlichkeit, die in </w:t>
+      </w:r>
+      <w:r>
+        <w:rPr>
+          <w:lang w:val="de-DE"/>
+        </w:rPr>
+        <w:t xml:space="preserve">den </w:t>
+      </w:r>
+      <w:r>
+        <w:rPr>
+          <w:lang w:val="de-DE"/>
+        </w:rPr>
+        <w:t>elitären intellektuellen Kreisen von Paris auf enorme Popularität stieß</w:t>
+      </w:r>
+      <w:r>
+        <w:rPr>
+          <w:lang w:val="de-DE"/>
+        </w:rPr>
+        <w:t xml:space="preserve">, ebenfalls </w:t>
+      </w:r>
+      <w:r>
+        <w:rPr>
+          <w:lang w:val="de-DE"/>
+        </w:rPr>
+        <w:t>unter jungen Studenten, die an der Universität studieren</w:t>
+      </w:r>
+      <w:r>
+        <w:rPr>
+          <w:lang w:val="de-DE"/>
+        </w:rPr>
+        <w:t xml:space="preserve">. </w:t>
       </w:r>
     </w:p>
     <w:p>
       <w:pPr>
         <w:rPr>
-          <w:b/>
-          <w:bCs/>
           <w:lang w:val="de-DE"/>
         </w:rPr>
       </w:pPr>
+      <w:r>
+        <w:rPr>
+          <w:lang w:val="de-DE"/>
+        </w:rPr>
+        <w:t xml:space="preserve">Foucaults nachhaltiger Beitrag ist die Art und Weise, wie wir die Geschichte betrachten. </w:t>
+      </w:r>
     </w:p>
     <w:p>
       <w:pPr>
@@ -806,31 +1571,170 @@
           <w:lang w:val="de-DE"/>
         </w:rPr>
       </w:pPr>
+      <w:r>
+        <w:rPr>
+          <w:lang w:val="de-DE"/>
+        </w:rPr>
+        <w:t xml:space="preserve">In der modernen Welt gibt es vieles, das wir als großartig und fantastisch annehmen – im Vergleich zur Vergangenheit, in der sie angeblich schlechter waren. </w:t>
+      </w:r>
     </w:p>
     <w:p>
       <w:pPr>
         <w:rPr>
-          <w:b/>
-          <w:bCs/>
           <w:lang w:val="de-DE"/>
         </w:rPr>
       </w:pPr>
+      <w:r>
+        <w:rPr>
+          <w:lang w:val="de-DE"/>
+        </w:rPr>
+        <w:lastRenderedPageBreak/>
+        <w:t xml:space="preserve">Foucault ermutigt uns, uns von </w:t>
+      </w:r>
+      <w:r>
+        <w:rPr>
+          <w:lang w:val="de-DE"/>
+        </w:rPr>
+        <w:t>dieser</w:t>
+      </w:r>
+      <w:r>
+        <w:rPr>
+          <w:lang w:val="de-DE"/>
+        </w:rPr>
+        <w:t xml:space="preserve"> optimistischen Selbstgefälligkeit zu lösen, </w:t>
+      </w:r>
+      <w:r>
+        <w:rPr>
+          <w:lang w:val="de-DE"/>
+        </w:rPr>
+        <w:t xml:space="preserve">wir sollen die guten Dinge in den früheren Zeiten suchen, sehen und begreifen – und versuchen sie in der Gegenwart noch zu verbessern. Jedoch ist </w:t>
+      </w:r>
+      <w:r>
+        <w:rPr>
+          <w:lang w:val="de-DE"/>
+        </w:rPr>
+        <w:t xml:space="preserve">Foucault </w:t>
+      </w:r>
+      <w:r>
+        <w:rPr>
+          <w:lang w:val="de-DE"/>
+        </w:rPr>
+        <w:t xml:space="preserve">kein Nostalgiker, er wollte, </w:t>
+      </w:r>
+      <w:r>
+        <w:rPr>
+          <w:lang w:val="de-DE"/>
+        </w:rPr>
+        <w:t xml:space="preserve">dass wir die </w:t>
+      </w:r>
+      <w:r>
+        <w:rPr>
+          <w:lang w:val="de-DE"/>
+        </w:rPr>
+        <w:t xml:space="preserve">gelernten </w:t>
+      </w:r>
+      <w:r>
+        <w:rPr>
+          <w:lang w:val="de-DE"/>
+        </w:rPr>
+        <w:t xml:space="preserve">Lektionen </w:t>
+      </w:r>
+      <w:r>
+        <w:rPr>
+          <w:lang w:val="de-DE"/>
+        </w:rPr>
+        <w:t xml:space="preserve">aus der Vergangenheit </w:t>
+      </w:r>
+      <w:r>
+        <w:rPr>
+          <w:lang w:val="de-DE"/>
+        </w:rPr>
+        <w:t xml:space="preserve">aufgreifen, um unser heutiges Leben zu verbessern. </w:t>
+      </w:r>
     </w:p>
     <w:p>
       <w:pPr>
         <w:rPr>
-          <w:b/>
-          <w:bCs/>
           <w:lang w:val="de-DE"/>
         </w:rPr>
       </w:pPr>
       <w:r>
         <w:rPr>
-          <w:b/>
-          <w:bCs/>
-          <w:lang w:val="de-DE"/>
-        </w:rPr>
-        <w:t>Vermächtnis</w:t>
+          <w:lang w:val="de-DE"/>
+        </w:rPr>
+        <w:t xml:space="preserve">Foucault kümmerte sich </w:t>
+      </w:r>
+      <w:r>
+        <w:rPr>
+          <w:lang w:val="de-DE"/>
+        </w:rPr>
+        <w:t xml:space="preserve">dabei nicht </w:t>
+      </w:r>
+      <w:r>
+        <w:rPr>
+          <w:lang w:val="de-DE"/>
+        </w:rPr>
+        <w:t xml:space="preserve">um </w:t>
+      </w:r>
+      <w:r>
+        <w:rPr>
+          <w:lang w:val="de-DE"/>
+        </w:rPr>
+        <w:t xml:space="preserve">eine absolute </w:t>
+      </w:r>
+      <w:r>
+        <w:rPr>
+          <w:lang w:val="de-DE"/>
+        </w:rPr>
+        <w:t xml:space="preserve">historische Genauigkeit. Die Geschichte war für ihn nur ein </w:t>
+      </w:r>
+      <w:r>
+        <w:rPr>
+          <w:lang w:val="de-DE"/>
+        </w:rPr>
+        <w:t xml:space="preserve">Fundort </w:t>
+      </w:r>
+      <w:r>
+        <w:rPr>
+          <w:lang w:val="de-DE"/>
+        </w:rPr>
+        <w:t>guter Ideen, und er wollte sie</w:t>
+      </w:r>
+      <w:r>
+        <w:rPr>
+          <w:lang w:val="de-DE"/>
+        </w:rPr>
+        <w:t xml:space="preserve"> nutzen</w:t>
+      </w:r>
+      <w:r>
+        <w:rPr>
+          <w:lang w:val="de-DE"/>
+        </w:rPr>
+        <w:t xml:space="preserve">, anstatt sie makellos und unberührt </w:t>
+      </w:r>
+      <w:r>
+        <w:rPr>
+          <w:lang w:val="de-DE"/>
+        </w:rPr>
+        <w:t xml:space="preserve">in den Geschichtsbüchern </w:t>
+      </w:r>
+      <w:r>
+        <w:rPr>
+          <w:lang w:val="de-DE"/>
+        </w:rPr>
+        <w:t xml:space="preserve">zu </w:t>
+      </w:r>
+      <w:r>
+        <w:rPr>
+          <w:lang w:val="de-DE"/>
+        </w:rPr>
+        <w:t>bewahren</w:t>
+      </w:r>
+      <w:r>
+        <w:rPr>
+          <w:lang w:val="de-DE"/>
+        </w:rPr>
+        <w:t xml:space="preserve">. </w:t>
       </w:r>
     </w:p>
     <w:p>
@@ -843,77 +1747,104 @@
         <w:rPr>
           <w:lang w:val="de-DE"/>
         </w:rPr>
-        <w:t>Foucault ermutigt uns, uns von unserer optimistischen Selbstgefälligkeit zu lösen, um zu sehen, dass in vielerlei Hinsicht in früheren Zeiten gute Dinge lauerten. Foucault versuchte nicht, uns nostalgisch zu machen, er wollte, dass wir die Lektionen des Rückwegs aufgreifen, um unser heutiges Leben zu verbessern. Akademische Historiker neigen dazu, Foucaults Arbeit zu hassen. Sie denken, dass es ungenau ist und weisen immer wieder auf Dinge hin, die er in irgendeinem Dokument nicht ganz verstanden hatte. Aber Foucault kümmerte sich nicht um die absolute historische Genauigkeit. Die Geschichte war für ihn nur ein Lagerhaus guter Ideen, und er wollte sie überfallen, anstatt sie makellos und unberührt zu halten. Wir sollten Foucault als Inspiration verwenden, um die vorherrschenden Ideen und Institutionen unserer Zeit zu betrachten - und sie zu hinterfragen, indem wir ihre Geschichten und Entwicklungen betrachten. Foucault tat etwas Bemerkenswertes: Er machte die Geschichte wieder lebensfördernd und philosophisch reich. Er kann eine inspirierende Figur für unsere eigenen Projekte sein.</w:t>
-      </w:r>
-    </w:p>
-    <w:p>
-      <w:pPr>
-        <w:rPr>
-          <w:b/>
-          <w:bCs/>
-          <w:lang w:val="de-DE"/>
-        </w:rPr>
-      </w:pPr>
-    </w:p>
-    <w:p>
-      <w:pPr>
-        <w:rPr>
-          <w:b/>
-          <w:bCs/>
-          <w:lang w:val="de-DE"/>
-        </w:rPr>
-      </w:pPr>
-    </w:p>
-    <w:p>
-      <w:pPr>
-        <w:rPr>
-          <w:b/>
-          <w:bCs/>
-          <w:lang w:val="de-DE"/>
-        </w:rPr>
-      </w:pPr>
-    </w:p>
-    <w:p>
-      <w:pPr>
-        <w:rPr>
-          <w:b/>
-          <w:bCs/>
-          <w:lang w:val="de-DE"/>
-        </w:rPr>
-      </w:pPr>
-    </w:p>
-    <w:p>
-      <w:pPr>
-        <w:rPr>
-          <w:b/>
-          <w:bCs/>
-          <w:lang w:val="de-DE"/>
-        </w:rPr>
-      </w:pPr>
-    </w:p>
-    <w:p>
-      <w:pPr>
-        <w:rPr>
-          <w:b/>
-          <w:bCs/>
-          <w:lang w:val="de-DE"/>
-        </w:rPr>
-      </w:pPr>
-      <w:r>
-        <w:rPr>
-          <w:b/>
-          <w:bCs/>
-          <w:lang w:val="de-DE"/>
-        </w:rPr>
-        <w:t>--------------------------</w:t>
-      </w:r>
-    </w:p>
-    <w:p>
-      <w:pPr>
-        <w:rPr>
-          <w:lang w:val="de-DE"/>
-        </w:rPr>
-      </w:pPr>
+        <w:t>Foucault</w:t>
+      </w:r>
+      <w:r>
+        <w:rPr>
+          <w:lang w:val="de-DE"/>
+        </w:rPr>
+        <w:t xml:space="preserve">s Werke </w:t>
+      </w:r>
+      <w:r>
+        <w:rPr>
+          <w:lang w:val="de-DE"/>
+        </w:rPr>
+        <w:t xml:space="preserve">sollte man </w:t>
+      </w:r>
+      <w:r>
+        <w:rPr>
+          <w:lang w:val="de-DE"/>
+        </w:rPr>
+        <w:t xml:space="preserve">als </w:t>
+      </w:r>
+      <w:r>
+        <w:rPr>
+          <w:lang w:val="de-DE"/>
+        </w:rPr>
+        <w:t xml:space="preserve">eine </w:t>
+      </w:r>
+      <w:r>
+        <w:rPr>
+          <w:lang w:val="de-DE"/>
+        </w:rPr>
+        <w:t xml:space="preserve">Inspiration </w:t>
+      </w:r>
+      <w:r>
+        <w:rPr>
+          <w:lang w:val="de-DE"/>
+        </w:rPr>
+        <w:t>begreifen:</w:t>
+      </w:r>
+      <w:r>
+        <w:rPr>
+          <w:lang w:val="de-DE"/>
+        </w:rPr>
+        <w:t xml:space="preserve"> </w:t>
+      </w:r>
+      <w:r>
+        <w:rPr>
+          <w:lang w:val="de-DE"/>
+        </w:rPr>
+        <w:t>D</w:t>
+      </w:r>
+      <w:r>
+        <w:rPr>
+          <w:lang w:val="de-DE"/>
+        </w:rPr>
+        <w:t xml:space="preserve">ie vorherrschenden Ideen und Institutionen unserer Zeit </w:t>
+      </w:r>
+      <w:r>
+        <w:rPr>
+          <w:lang w:val="de-DE"/>
+        </w:rPr>
+        <w:t xml:space="preserve">mit Abstand </w:t>
+      </w:r>
+      <w:r>
+        <w:rPr>
+          <w:lang w:val="de-DE"/>
+        </w:rPr>
+        <w:t xml:space="preserve">betrachten </w:t>
+      </w:r>
+      <w:r>
+        <w:rPr>
+          <w:lang w:val="de-DE"/>
+        </w:rPr>
+        <w:t xml:space="preserve">- </w:t>
+      </w:r>
+      <w:r>
+        <w:rPr>
+          <w:lang w:val="de-DE"/>
+        </w:rPr>
+        <w:t xml:space="preserve">und sie </w:t>
+      </w:r>
+      <w:r>
+        <w:rPr>
+          <w:lang w:val="de-DE"/>
+        </w:rPr>
+        <w:t xml:space="preserve">mit Sicht auf ihre Vergangenheit und Entwicklungen </w:t>
+      </w:r>
+      <w:r>
+        <w:rPr>
+          <w:lang w:val="de-DE"/>
+        </w:rPr>
+        <w:t>zu hinterfragen</w:t>
+      </w:r>
+      <w:r>
+        <w:rPr>
+          <w:lang w:val="de-DE"/>
+        </w:rPr>
+        <w:t>.</w:t>
+      </w:r>
     </w:p>
     <w:sectPr>
       <w:pgSz w:w="12240" w:h="15840"/>
